--- a/Throw Game VR/Guide/ThrowGame-VR Guide.docx
+++ b/Throw Game VR/Guide/ThrowGame-VR Guide.docx
@@ -718,8 +718,6 @@
         </w:rPr>
         <w:t>, the idea of gestures was scrapped for the project.</w:t>
       </w:r>
-      <w:bookmarkStart w:id="0" w:name="_GoBack"/>
-      <w:bookmarkEnd w:id="0"/>
     </w:p>
     <w:p>
       <w:pPr>
@@ -1104,7 +1102,21 @@
           <w:rFonts w:ascii="Arial" w:hAnsi="Arial" w:cs="Arial"/>
           <w:sz w:val="24"/>
         </w:rPr>
-        <w:t>the grip button to grab it)</w:t>
+        <w:t xml:space="preserve">the </w:t>
+      </w:r>
+      <w:r>
+        <w:rPr>
+          <w:rFonts w:ascii="Arial" w:hAnsi="Arial" w:cs="Arial"/>
+          <w:sz w:val="24"/>
+        </w:rPr>
+        <w:t>trigger</w:t>
+      </w:r>
+      <w:r>
+        <w:rPr>
+          <w:rFonts w:ascii="Arial" w:hAnsi="Arial" w:cs="Arial"/>
+          <w:sz w:val="24"/>
+        </w:rPr>
+        <w:t xml:space="preserve"> button to grab it)</w:t>
       </w:r>
     </w:p>
     <w:p>
@@ -1140,6 +1152,8 @@
         </w:rPr>
         <w:t>When the game ends, you must reload the executable if you want to retry.</w:t>
       </w:r>
+      <w:bookmarkStart w:id="0" w:name="_GoBack"/>
+      <w:bookmarkEnd w:id="0"/>
     </w:p>
     <w:p>
       <w:pPr>

--- a/Throw Game VR/Guide/ThrowGame-VR Guide.docx
+++ b/Throw Game VR/Guide/ThrowGame-VR Guide.docx
@@ -1152,6 +1152,830 @@
         </w:rPr>
         <w:t>When the game ends, you must reload the executable if you want to retry.</w:t>
       </w:r>
+    </w:p>
+    <w:p>
+      <w:pPr>
+        <w:spacing w:line="240" w:lineRule="auto"/>
+        <w:contextualSpacing/>
+        <w:rPr>
+          <w:rFonts w:ascii="Arial" w:hAnsi="Arial" w:cs="Arial"/>
+          <w:sz w:val="24"/>
+        </w:rPr>
+      </w:pPr>
+      <w:r>
+        <w:rPr>
+          <w:rFonts w:ascii="Arial" w:hAnsi="Arial" w:cs="Arial"/>
+          <w:sz w:val="24"/>
+        </w:rPr>
+        <w:tab/>
+      </w:r>
+    </w:p>
+    <w:p>
+      <w:pPr>
+        <w:spacing w:line="240" w:lineRule="auto"/>
+        <w:contextualSpacing/>
+        <w:rPr>
+          <w:rFonts w:ascii="Arial" w:hAnsi="Arial" w:cs="Arial"/>
+          <w:b/>
+          <w:i/>
+          <w:sz w:val="24"/>
+          <w:u w:val="single"/>
+        </w:rPr>
+      </w:pPr>
+      <w:r>
+        <w:rPr>
+          <w:rFonts w:ascii="Arial" w:hAnsi="Arial" w:cs="Arial"/>
+          <w:b/>
+          <w:i/>
+          <w:sz w:val="24"/>
+          <w:u w:val="single"/>
+        </w:rPr>
+        <w:t>Scripts</w:t>
+      </w:r>
+    </w:p>
+    <w:p>
+      <w:pPr>
+        <w:spacing w:line="240" w:lineRule="auto"/>
+        <w:contextualSpacing/>
+        <w:rPr>
+          <w:rFonts w:ascii="Arial" w:hAnsi="Arial" w:cs="Arial"/>
+          <w:sz w:val="24"/>
+        </w:rPr>
+      </w:pPr>
+    </w:p>
+    <w:p>
+      <w:pPr>
+        <w:spacing w:line="240" w:lineRule="auto"/>
+        <w:ind w:firstLine="720"/>
+        <w:contextualSpacing/>
+        <w:rPr>
+          <w:rFonts w:ascii="Arial" w:hAnsi="Arial" w:cs="Arial"/>
+          <w:sz w:val="24"/>
+        </w:rPr>
+      </w:pPr>
+      <w:r>
+        <w:rPr>
+          <w:rFonts w:ascii="Arial" w:hAnsi="Arial" w:cs="Arial"/>
+          <w:b/>
+          <w:sz w:val="24"/>
+        </w:rPr>
+        <w:t>Controller Grab Object:</w:t>
+      </w:r>
+      <w:r>
+        <w:rPr>
+          <w:rFonts w:ascii="Arial" w:hAnsi="Arial" w:cs="Arial"/>
+          <w:sz w:val="24"/>
+        </w:rPr>
+        <w:t xml:space="preserve"> This script was made to include the functionality of grabbing and throwing objects with the HTC </w:t>
+      </w:r>
+      <w:proofErr w:type="spellStart"/>
+      <w:r>
+        <w:rPr>
+          <w:rFonts w:ascii="Arial" w:hAnsi="Arial" w:cs="Arial"/>
+          <w:sz w:val="24"/>
+        </w:rPr>
+        <w:t>Vive</w:t>
+      </w:r>
+      <w:proofErr w:type="spellEnd"/>
+      <w:r>
+        <w:rPr>
+          <w:rFonts w:ascii="Arial" w:hAnsi="Arial" w:cs="Arial"/>
+          <w:sz w:val="24"/>
+        </w:rPr>
+        <w:t xml:space="preserve"> Headset. The general idea of the script is that if the controller is inside of a throwable object, and hits trigger, then the </w:t>
+      </w:r>
+      <w:r>
+        <w:rPr>
+          <w:rFonts w:ascii="Arial" w:hAnsi="Arial" w:cs="Arial"/>
+          <w:sz w:val="24"/>
+        </w:rPr>
+        <w:t>object is attached to the controller, and will only be released if the player lets go of the trigger. Speed and rotation to the object is added depending on how the player lets go. While this script contains the core functionality of letting the user interact with the environment, it is borrowed from a site when I first started learning VR in Unity. Credits are placed at the end.</w:t>
+      </w:r>
+    </w:p>
+    <w:p>
+      <w:pPr>
+        <w:spacing w:line="240" w:lineRule="auto"/>
+        <w:contextualSpacing/>
+        <w:rPr>
+          <w:rFonts w:ascii="Arial" w:hAnsi="Arial" w:cs="Arial"/>
+          <w:sz w:val="24"/>
+        </w:rPr>
+      </w:pPr>
+    </w:p>
+    <w:p>
+      <w:pPr>
+        <w:spacing w:line="240" w:lineRule="auto"/>
+        <w:ind w:firstLine="720"/>
+        <w:contextualSpacing/>
+        <w:rPr>
+          <w:rFonts w:ascii="Arial" w:hAnsi="Arial" w:cs="Arial"/>
+          <w:sz w:val="24"/>
+        </w:rPr>
+      </w:pPr>
+      <w:r>
+        <w:rPr>
+          <w:rFonts w:ascii="Arial" w:hAnsi="Arial" w:cs="Arial"/>
+          <w:b/>
+          <w:sz w:val="24"/>
+        </w:rPr>
+        <w:t>Gestures:</w:t>
+      </w:r>
+      <w:r>
+        <w:rPr>
+          <w:rFonts w:ascii="Arial" w:hAnsi="Arial" w:cs="Arial"/>
+          <w:sz w:val="24"/>
+        </w:rPr>
+        <w:t xml:space="preserve"> This script was made to include the use of gestures in the game along with the ability of interacting with the environment. The idea initially was that the gesture could be used to interact with an NPC beside the player whenever they would throw. The NPC would make some sort of gesture, and the player could respond back with gestures, such as a high five, or a cut-throat gesture, either giving or losing time for the game. </w:t>
+      </w:r>
+      <w:r>
+        <w:rPr>
+          <w:rFonts w:ascii="Arial" w:hAnsi="Arial" w:cs="Arial"/>
+          <w:sz w:val="24"/>
+        </w:rPr>
+        <w:t xml:space="preserve">Some of the gestures were implemented with a good </w:t>
+      </w:r>
+      <w:proofErr w:type="gramStart"/>
+      <w:r>
+        <w:rPr>
+          <w:rFonts w:ascii="Arial" w:hAnsi="Arial" w:cs="Arial"/>
+          <w:sz w:val="24"/>
+        </w:rPr>
+        <w:t>amount</w:t>
+      </w:r>
+      <w:proofErr w:type="gramEnd"/>
+      <w:r>
+        <w:rPr>
+          <w:rFonts w:ascii="Arial" w:hAnsi="Arial" w:cs="Arial"/>
+          <w:sz w:val="24"/>
+        </w:rPr>
+        <w:t xml:space="preserve"> of bugs in them. Some of them were able to respond, but most of them were received poorly. As the entire idea of interacting with an NPC was scrapped, the script has no use and therefore not implemented to the project.</w:t>
+      </w:r>
+      <w:r>
+        <w:rPr>
+          <w:rFonts w:ascii="Arial" w:hAnsi="Arial" w:cs="Arial"/>
+          <w:sz w:val="24"/>
+        </w:rPr>
+        <w:t xml:space="preserve"> The script can be tested in U</w:t>
+      </w:r>
+      <w:r>
+        <w:rPr>
+          <w:rFonts w:ascii="Arial" w:hAnsi="Arial" w:cs="Arial"/>
+          <w:sz w:val="24"/>
+        </w:rPr>
+        <w:t>nity when looking at the controll</w:t>
+      </w:r>
+      <w:r>
+        <w:rPr>
+          <w:rFonts w:ascii="Arial" w:hAnsi="Arial" w:cs="Arial"/>
+          <w:sz w:val="24"/>
+        </w:rPr>
+        <w:t>er through the inspector window.</w:t>
+      </w:r>
+      <w:r>
+        <w:rPr>
+          <w:rFonts w:ascii="Arial" w:hAnsi="Arial" w:cs="Arial"/>
+          <w:sz w:val="24"/>
+        </w:rPr>
+        <w:t xml:space="preserve"> </w:t>
+      </w:r>
+      <w:r>
+        <w:rPr>
+          <w:rFonts w:ascii="Arial" w:hAnsi="Arial" w:cs="Arial"/>
+          <w:sz w:val="24"/>
+        </w:rPr>
+        <w:t>This script was made from scratch.</w:t>
+      </w:r>
+    </w:p>
+    <w:p>
+      <w:pPr>
+        <w:spacing w:line="240" w:lineRule="auto"/>
+        <w:ind w:firstLine="720"/>
+        <w:contextualSpacing/>
+        <w:rPr>
+          <w:rFonts w:ascii="Arial" w:hAnsi="Arial" w:cs="Arial"/>
+          <w:sz w:val="24"/>
+        </w:rPr>
+      </w:pPr>
+    </w:p>
+    <w:p>
+      <w:pPr>
+        <w:spacing w:line="240" w:lineRule="auto"/>
+        <w:ind w:firstLine="720"/>
+        <w:contextualSpacing/>
+        <w:rPr>
+          <w:rFonts w:ascii="Arial" w:hAnsi="Arial" w:cs="Arial"/>
+          <w:sz w:val="24"/>
+        </w:rPr>
+      </w:pPr>
+      <w:r>
+        <w:rPr>
+          <w:rFonts w:ascii="Arial" w:hAnsi="Arial" w:cs="Arial"/>
+          <w:b/>
+          <w:sz w:val="24"/>
+        </w:rPr>
+        <w:t>Camera Action Response:</w:t>
+      </w:r>
+      <w:r>
+        <w:rPr>
+          <w:rFonts w:ascii="Arial" w:hAnsi="Arial" w:cs="Arial"/>
+          <w:sz w:val="24"/>
+        </w:rPr>
+        <w:t xml:space="preserve"> This script was made to complement the use of gestures for interaction. Like gestures, it was intended to be used when interacting with an NPC, such as nods, to respond back to them. The script, while similar has similar problems to gestures, has less bugs than anticipated</w:t>
+      </w:r>
+      <w:r>
+        <w:rPr>
+          <w:rFonts w:ascii="Arial" w:hAnsi="Arial" w:cs="Arial"/>
+          <w:sz w:val="24"/>
+        </w:rPr>
+        <w:t>, as nodding and shaking the head seems to respond well majority of the time</w:t>
+      </w:r>
+      <w:r>
+        <w:rPr>
+          <w:rFonts w:ascii="Arial" w:hAnsi="Arial" w:cs="Arial"/>
+          <w:sz w:val="24"/>
+        </w:rPr>
+        <w:t>. As the entire idea of interacting with an NPC was scrapped, however, the script has no use and therefore not implemented to the project.</w:t>
+      </w:r>
+      <w:r>
+        <w:rPr>
+          <w:rFonts w:ascii="Arial" w:hAnsi="Arial" w:cs="Arial"/>
+          <w:sz w:val="24"/>
+        </w:rPr>
+        <w:t xml:space="preserve"> </w:t>
+      </w:r>
+      <w:r>
+        <w:rPr>
+          <w:rFonts w:ascii="Arial" w:hAnsi="Arial" w:cs="Arial"/>
+          <w:sz w:val="24"/>
+        </w:rPr>
+        <w:t xml:space="preserve">The script can be tested in Unity when looking at the Camera (Eye) through the inspector window. </w:t>
+      </w:r>
+      <w:r>
+        <w:rPr>
+          <w:rFonts w:ascii="Arial" w:hAnsi="Arial" w:cs="Arial"/>
+          <w:sz w:val="24"/>
+        </w:rPr>
+        <w:t>This script was made from scratch.</w:t>
+      </w:r>
+    </w:p>
+    <w:p>
+      <w:pPr>
+        <w:spacing w:line="240" w:lineRule="auto"/>
+        <w:ind w:firstLine="720"/>
+        <w:contextualSpacing/>
+        <w:rPr>
+          <w:rFonts w:ascii="Arial" w:hAnsi="Arial" w:cs="Arial"/>
+          <w:sz w:val="24"/>
+        </w:rPr>
+      </w:pPr>
+    </w:p>
+    <w:p>
+      <w:pPr>
+        <w:spacing w:line="240" w:lineRule="auto"/>
+        <w:ind w:firstLine="720"/>
+        <w:contextualSpacing/>
+        <w:rPr>
+          <w:rFonts w:ascii="Arial" w:hAnsi="Arial" w:cs="Arial"/>
+          <w:sz w:val="24"/>
+        </w:rPr>
+      </w:pPr>
+    </w:p>
+    <w:p>
+      <w:pPr>
+        <w:spacing w:line="240" w:lineRule="auto"/>
+        <w:ind w:firstLine="720"/>
+        <w:contextualSpacing/>
+        <w:rPr>
+          <w:rFonts w:ascii="Arial" w:hAnsi="Arial" w:cs="Arial"/>
+          <w:sz w:val="24"/>
+        </w:rPr>
+      </w:pPr>
+    </w:p>
+    <w:p>
+      <w:pPr>
+        <w:spacing w:line="240" w:lineRule="auto"/>
+        <w:contextualSpacing/>
+        <w:rPr>
+          <w:rFonts w:ascii="Arial" w:hAnsi="Arial" w:cs="Arial"/>
+          <w:sz w:val="24"/>
+        </w:rPr>
+      </w:pPr>
+    </w:p>
+    <w:p>
+      <w:pPr>
+        <w:spacing w:line="240" w:lineRule="auto"/>
+        <w:ind w:firstLine="720"/>
+        <w:contextualSpacing/>
+        <w:rPr>
+          <w:rFonts w:ascii="Arial" w:hAnsi="Arial" w:cs="Arial"/>
+          <w:sz w:val="24"/>
+        </w:rPr>
+      </w:pPr>
+      <w:r>
+        <w:rPr>
+          <w:rFonts w:ascii="Arial" w:hAnsi="Arial" w:cs="Arial"/>
+          <w:b/>
+          <w:sz w:val="24"/>
+        </w:rPr>
+        <w:lastRenderedPageBreak/>
+        <w:t>Move Left / Right</w:t>
+      </w:r>
+      <w:r>
+        <w:rPr>
+          <w:rFonts w:ascii="Arial" w:hAnsi="Arial" w:cs="Arial"/>
+          <w:b/>
+          <w:sz w:val="24"/>
+        </w:rPr>
+        <w:t xml:space="preserve"> / Up / Down</w:t>
+      </w:r>
+      <w:r>
+        <w:rPr>
+          <w:rFonts w:ascii="Arial" w:hAnsi="Arial" w:cs="Arial"/>
+          <w:b/>
+          <w:sz w:val="24"/>
+        </w:rPr>
+        <w:t>:</w:t>
+      </w:r>
+      <w:r>
+        <w:rPr>
+          <w:rFonts w:ascii="Arial" w:hAnsi="Arial" w:cs="Arial"/>
+          <w:sz w:val="24"/>
+        </w:rPr>
+        <w:t xml:space="preserve"> These</w:t>
+      </w:r>
+      <w:r>
+        <w:rPr>
+          <w:rFonts w:ascii="Arial" w:hAnsi="Arial" w:cs="Arial"/>
+          <w:sz w:val="24"/>
+        </w:rPr>
+        <w:t xml:space="preserve"> scrip</w:t>
+      </w:r>
+      <w:r>
+        <w:rPr>
+          <w:rFonts w:ascii="Arial" w:hAnsi="Arial" w:cs="Arial"/>
+          <w:sz w:val="24"/>
+        </w:rPr>
+        <w:t>ts</w:t>
+      </w:r>
+      <w:r>
+        <w:rPr>
+          <w:rFonts w:ascii="Arial" w:hAnsi="Arial" w:cs="Arial"/>
+          <w:sz w:val="24"/>
+        </w:rPr>
+        <w:t xml:space="preserve"> w</w:t>
+      </w:r>
+      <w:r>
+        <w:rPr>
+          <w:rFonts w:ascii="Arial" w:hAnsi="Arial" w:cs="Arial"/>
+          <w:sz w:val="24"/>
+        </w:rPr>
+        <w:t>ere</w:t>
+      </w:r>
+      <w:r>
+        <w:rPr>
+          <w:rFonts w:ascii="Arial" w:hAnsi="Arial" w:cs="Arial"/>
+          <w:sz w:val="24"/>
+        </w:rPr>
+        <w:t xml:space="preserve"> made to</w:t>
+      </w:r>
+      <w:r>
+        <w:rPr>
+          <w:rFonts w:ascii="Arial" w:hAnsi="Arial" w:cs="Arial"/>
+          <w:sz w:val="24"/>
+        </w:rPr>
+        <w:t xml:space="preserve"> create the behaviour of the obstacles as well as the targ</w:t>
+      </w:r>
+      <w:r>
+        <w:rPr>
+          <w:rFonts w:ascii="Arial" w:hAnsi="Arial" w:cs="Arial"/>
+          <w:sz w:val="24"/>
+        </w:rPr>
+        <w:t>et. Obstacles inherit one or two of these scripts while the target inherits all of them to add to the complexity of the movement. These</w:t>
+      </w:r>
+      <w:r>
+        <w:rPr>
+          <w:rFonts w:ascii="Arial" w:hAnsi="Arial" w:cs="Arial"/>
+          <w:sz w:val="24"/>
+        </w:rPr>
+        <w:t xml:space="preserve"> script</w:t>
+      </w:r>
+      <w:r>
+        <w:rPr>
+          <w:rFonts w:ascii="Arial" w:hAnsi="Arial" w:cs="Arial"/>
+          <w:sz w:val="24"/>
+        </w:rPr>
+        <w:t>s</w:t>
+      </w:r>
+      <w:r>
+        <w:rPr>
+          <w:rFonts w:ascii="Arial" w:hAnsi="Arial" w:cs="Arial"/>
+          <w:sz w:val="24"/>
+        </w:rPr>
+        <w:t xml:space="preserve"> </w:t>
+      </w:r>
+      <w:proofErr w:type="gramStart"/>
+      <w:r>
+        <w:rPr>
+          <w:rFonts w:ascii="Arial" w:hAnsi="Arial" w:cs="Arial"/>
+          <w:sz w:val="24"/>
+        </w:rPr>
+        <w:t>was</w:t>
+      </w:r>
+      <w:proofErr w:type="gramEnd"/>
+      <w:r>
+        <w:rPr>
+          <w:rFonts w:ascii="Arial" w:hAnsi="Arial" w:cs="Arial"/>
+          <w:sz w:val="24"/>
+        </w:rPr>
+        <w:t xml:space="preserve"> made from scratch. </w:t>
+      </w:r>
+    </w:p>
+    <w:p>
+      <w:pPr>
+        <w:spacing w:line="240" w:lineRule="auto"/>
+        <w:ind w:firstLine="720"/>
+        <w:contextualSpacing/>
+        <w:rPr>
+          <w:rFonts w:ascii="Arial" w:hAnsi="Arial" w:cs="Arial"/>
+          <w:sz w:val="24"/>
+        </w:rPr>
+      </w:pPr>
+    </w:p>
+    <w:p>
+      <w:pPr>
+        <w:spacing w:line="240" w:lineRule="auto"/>
+        <w:ind w:firstLine="720"/>
+        <w:contextualSpacing/>
+        <w:rPr>
+          <w:rFonts w:ascii="Arial" w:hAnsi="Arial" w:cs="Arial"/>
+          <w:sz w:val="24"/>
+        </w:rPr>
+      </w:pPr>
+      <w:r>
+        <w:rPr>
+          <w:rFonts w:ascii="Arial" w:hAnsi="Arial" w:cs="Arial"/>
+          <w:b/>
+          <w:sz w:val="24"/>
+        </w:rPr>
+        <w:t>Target Movement / Hit:</w:t>
+      </w:r>
+      <w:r>
+        <w:rPr>
+          <w:rFonts w:ascii="Arial" w:hAnsi="Arial" w:cs="Arial"/>
+          <w:sz w:val="24"/>
+        </w:rPr>
+        <w:t xml:space="preserve"> These scripts were made to control the functionality of the target, specifically it’s movement and when it gets hit. The idea was to make the movement of the target behave differently to its obstacles, thus adding to the complexity of the game. While adding a different moving pattern would be unique, having the movement pattern be different every pass through (from left to right or right to left) would keep the player active and make it not predictable on where it goes, making the game harder. The hit script simply </w:t>
+      </w:r>
+      <w:proofErr w:type="gramStart"/>
+      <w:r>
+        <w:rPr>
+          <w:rFonts w:ascii="Arial" w:hAnsi="Arial" w:cs="Arial"/>
+          <w:sz w:val="24"/>
+        </w:rPr>
+        <w:t>takes action</w:t>
+      </w:r>
+      <w:proofErr w:type="gramEnd"/>
+      <w:r>
+        <w:rPr>
+          <w:rFonts w:ascii="Arial" w:hAnsi="Arial" w:cs="Arial"/>
+          <w:sz w:val="24"/>
+        </w:rPr>
+        <w:t xml:space="preserve"> when the ball manages to hit the target. In this case, it would increase the remaining timer left</w:t>
+      </w:r>
+      <w:r>
+        <w:rPr>
+          <w:rFonts w:ascii="Arial" w:hAnsi="Arial" w:cs="Arial"/>
+          <w:sz w:val="24"/>
+        </w:rPr>
+        <w:t xml:space="preserve"> by five</w:t>
+      </w:r>
+      <w:r>
+        <w:rPr>
+          <w:rFonts w:ascii="Arial" w:hAnsi="Arial" w:cs="Arial"/>
+          <w:sz w:val="24"/>
+        </w:rPr>
+        <w:t>, and change the targetter color to indicate that it was hit. These scripts were made from scratch.</w:t>
+      </w:r>
+    </w:p>
+    <w:p>
+      <w:pPr>
+        <w:spacing w:line="240" w:lineRule="auto"/>
+        <w:ind w:firstLine="720"/>
+        <w:contextualSpacing/>
+        <w:rPr>
+          <w:rFonts w:ascii="Arial" w:hAnsi="Arial" w:cs="Arial"/>
+          <w:sz w:val="24"/>
+        </w:rPr>
+      </w:pPr>
+    </w:p>
+    <w:p>
+      <w:pPr>
+        <w:spacing w:line="240" w:lineRule="auto"/>
+        <w:ind w:firstLine="720"/>
+        <w:contextualSpacing/>
+        <w:rPr>
+          <w:rFonts w:ascii="Arial" w:hAnsi="Arial" w:cs="Arial"/>
+          <w:sz w:val="24"/>
+        </w:rPr>
+      </w:pPr>
+      <w:r>
+        <w:rPr>
+          <w:rFonts w:ascii="Arial" w:hAnsi="Arial" w:cs="Arial"/>
+          <w:b/>
+          <w:sz w:val="24"/>
+        </w:rPr>
+        <w:t>Floor Teleport:</w:t>
+      </w:r>
+      <w:r>
+        <w:rPr>
+          <w:rFonts w:ascii="Arial" w:hAnsi="Arial" w:cs="Arial"/>
+          <w:sz w:val="24"/>
+        </w:rPr>
+        <w:t xml:space="preserve"> A simple script made to make the ball teleport onto the position in front of the player if the ball were to be “out of bounds.” Out of bounds in this case means if it touches the floor. This script was made from scratch.</w:t>
+      </w:r>
+    </w:p>
+    <w:p>
+      <w:pPr>
+        <w:spacing w:line="240" w:lineRule="auto"/>
+        <w:ind w:firstLine="720"/>
+        <w:contextualSpacing/>
+        <w:rPr>
+          <w:rFonts w:ascii="Arial" w:hAnsi="Arial" w:cs="Arial"/>
+          <w:sz w:val="24"/>
+        </w:rPr>
+      </w:pPr>
+    </w:p>
+    <w:p>
+      <w:pPr>
+        <w:spacing w:line="240" w:lineRule="auto"/>
+        <w:ind w:firstLine="720"/>
+        <w:contextualSpacing/>
+        <w:rPr>
+          <w:rFonts w:ascii="Arial" w:hAnsi="Arial" w:cs="Arial"/>
+          <w:sz w:val="24"/>
+        </w:rPr>
+      </w:pPr>
+      <w:proofErr w:type="gramStart"/>
+      <w:r>
+        <w:rPr>
+          <w:rFonts w:ascii="Arial" w:hAnsi="Arial" w:cs="Arial"/>
+          <w:b/>
+          <w:sz w:val="24"/>
+        </w:rPr>
+        <w:t>Timer / Count Up</w:t>
+      </w:r>
+      <w:proofErr w:type="gramEnd"/>
+      <w:r>
+        <w:rPr>
+          <w:rFonts w:ascii="Arial" w:hAnsi="Arial" w:cs="Arial"/>
+          <w:b/>
+          <w:sz w:val="24"/>
+        </w:rPr>
+        <w:t>:</w:t>
+      </w:r>
+      <w:r>
+        <w:rPr>
+          <w:rFonts w:ascii="Arial" w:hAnsi="Arial" w:cs="Arial"/>
+          <w:sz w:val="24"/>
+        </w:rPr>
+        <w:t xml:space="preserve"> A simple script made </w:t>
+      </w:r>
+      <w:r>
+        <w:rPr>
+          <w:rFonts w:ascii="Arial" w:hAnsi="Arial" w:cs="Arial"/>
+          <w:sz w:val="24"/>
+        </w:rPr>
+        <w:t xml:space="preserve">to simulate a timer, both counting up and counting down. The use of </w:t>
+      </w:r>
+      <w:proofErr w:type="gramStart"/>
+      <w:r>
+        <w:rPr>
+          <w:rFonts w:ascii="Arial" w:hAnsi="Arial" w:cs="Arial"/>
+          <w:sz w:val="24"/>
+        </w:rPr>
+        <w:t>counting up</w:t>
+      </w:r>
+      <w:proofErr w:type="gramEnd"/>
+      <w:r>
+        <w:rPr>
+          <w:rFonts w:ascii="Arial" w:hAnsi="Arial" w:cs="Arial"/>
+          <w:sz w:val="24"/>
+        </w:rPr>
+        <w:t xml:space="preserve"> was to see how long the user has stayed in the game. The use of counting down was a time limit to let the player know the game is over if this timer reaches zero. This script was made from scratch.</w:t>
+      </w:r>
+    </w:p>
+    <w:p>
+      <w:pPr>
+        <w:spacing w:line="240" w:lineRule="auto"/>
+        <w:ind w:firstLine="720"/>
+        <w:contextualSpacing/>
+        <w:rPr>
+          <w:rFonts w:ascii="Arial" w:hAnsi="Arial" w:cs="Arial"/>
+          <w:sz w:val="24"/>
+        </w:rPr>
+      </w:pPr>
+    </w:p>
+    <w:p>
+      <w:pPr>
+        <w:spacing w:line="240" w:lineRule="auto"/>
+        <w:contextualSpacing/>
+        <w:rPr>
+          <w:rFonts w:ascii="Arial" w:hAnsi="Arial" w:cs="Arial"/>
+          <w:sz w:val="24"/>
+        </w:rPr>
+      </w:pPr>
+    </w:p>
+    <w:p>
+      <w:pPr>
+        <w:spacing w:line="240" w:lineRule="auto"/>
+        <w:contextualSpacing/>
+        <w:rPr>
+          <w:rFonts w:ascii="Arial" w:hAnsi="Arial" w:cs="Arial"/>
+          <w:b/>
+          <w:i/>
+          <w:sz w:val="24"/>
+          <w:u w:val="single"/>
+        </w:rPr>
+      </w:pPr>
+      <w:r>
+        <w:rPr>
+          <w:rFonts w:ascii="Arial" w:hAnsi="Arial" w:cs="Arial"/>
+          <w:b/>
+          <w:i/>
+          <w:sz w:val="24"/>
+          <w:u w:val="single"/>
+        </w:rPr>
+        <w:t>Running / Editing the Game</w:t>
+      </w:r>
+    </w:p>
+    <w:p>
+      <w:pPr>
+        <w:spacing w:line="240" w:lineRule="auto"/>
+        <w:contextualSpacing/>
+        <w:rPr>
+          <w:rFonts w:ascii="Arial" w:hAnsi="Arial" w:cs="Arial"/>
+          <w:sz w:val="24"/>
+        </w:rPr>
+      </w:pPr>
+    </w:p>
+    <w:p>
+      <w:pPr>
+        <w:spacing w:line="240" w:lineRule="auto"/>
+        <w:contextualSpacing/>
+        <w:rPr>
+          <w:rFonts w:ascii="Arial" w:hAnsi="Arial" w:cs="Arial"/>
+          <w:sz w:val="24"/>
+        </w:rPr>
+      </w:pPr>
+      <w:r>
+        <w:rPr>
+          <w:rFonts w:ascii="Arial" w:hAnsi="Arial" w:cs="Arial"/>
+          <w:sz w:val="24"/>
+        </w:rPr>
+        <w:tab/>
+        <w:t>As stated, the file included comes with the entire unity project of the ga</w:t>
+      </w:r>
+      <w:r>
+        <w:rPr>
+          <w:rFonts w:ascii="Arial" w:hAnsi="Arial" w:cs="Arial"/>
+          <w:sz w:val="24"/>
+        </w:rPr>
+        <w:t>me, an executable, and a GIF to demonstrate the game. To open the project in unity, navigate to the folder where the scene is contained.</w:t>
+      </w:r>
+    </w:p>
+    <w:p>
+      <w:pPr>
+        <w:spacing w:line="240" w:lineRule="auto"/>
+        <w:contextualSpacing/>
+        <w:rPr>
+          <w:rFonts w:ascii="Arial" w:hAnsi="Arial" w:cs="Arial"/>
+          <w:sz w:val="24"/>
+        </w:rPr>
+      </w:pPr>
+    </w:p>
+    <w:p>
+      <w:pPr>
+        <w:spacing w:line="240" w:lineRule="auto"/>
+        <w:contextualSpacing/>
+        <w:rPr>
+          <w:rFonts w:ascii="Arial" w:hAnsi="Arial" w:cs="Arial"/>
+          <w:sz w:val="24"/>
+        </w:rPr>
+      </w:pPr>
+      <w:r>
+        <w:rPr>
+          <w:rFonts w:ascii="Arial" w:hAnsi="Arial" w:cs="Arial"/>
+          <w:sz w:val="24"/>
+        </w:rPr>
+        <w:tab/>
+      </w:r>
+      <w:r>
+        <w:rPr>
+          <w:rFonts w:ascii="Arial" w:hAnsi="Arial" w:cs="Arial"/>
+          <w:sz w:val="24"/>
+        </w:rPr>
+        <w:t xml:space="preserve">              </w:t>
+      </w:r>
+      <w:r>
+        <w:rPr>
+          <w:rFonts w:ascii="Arial" w:hAnsi="Arial" w:cs="Arial"/>
+          <w:sz w:val="24"/>
+        </w:rPr>
+        <w:t xml:space="preserve">Throw Game VR -&gt; Assets -&gt; Scenes -&gt; </w:t>
+      </w:r>
+      <w:proofErr w:type="spellStart"/>
+      <w:r>
+        <w:rPr>
+          <w:rFonts w:ascii="Arial" w:hAnsi="Arial" w:cs="Arial"/>
+          <w:sz w:val="24"/>
+        </w:rPr>
+        <w:t>ThrowGame</w:t>
+      </w:r>
+      <w:proofErr w:type="spellEnd"/>
+    </w:p>
+    <w:p>
+      <w:pPr>
+        <w:spacing w:line="240" w:lineRule="auto"/>
+        <w:contextualSpacing/>
+        <w:rPr>
+          <w:rFonts w:ascii="Arial" w:hAnsi="Arial" w:cs="Arial"/>
+          <w:sz w:val="24"/>
+        </w:rPr>
+      </w:pPr>
+    </w:p>
+    <w:p>
+      <w:pPr>
+        <w:spacing w:line="240" w:lineRule="auto"/>
+        <w:contextualSpacing/>
+        <w:rPr>
+          <w:rFonts w:ascii="Arial" w:hAnsi="Arial" w:cs="Arial"/>
+          <w:sz w:val="24"/>
+        </w:rPr>
+      </w:pPr>
+      <w:r>
+        <w:rPr>
+          <w:rFonts w:ascii="Arial" w:hAnsi="Arial" w:cs="Arial"/>
+          <w:sz w:val="24"/>
+        </w:rPr>
+        <w:tab/>
+        <w:t>Pop ups may appear when opening it with Unity. Press the buttons that allow the program to continue loading the project.</w:t>
+      </w:r>
+      <w:r>
+        <w:rPr>
+          <w:rFonts w:ascii="Arial" w:hAnsi="Arial" w:cs="Arial"/>
+          <w:sz w:val="24"/>
+        </w:rPr>
+        <w:t xml:space="preserve"> </w:t>
+      </w:r>
+    </w:p>
+    <w:p>
+      <w:pPr>
+        <w:spacing w:line="240" w:lineRule="auto"/>
+        <w:contextualSpacing/>
+        <w:rPr>
+          <w:rFonts w:ascii="Arial" w:hAnsi="Arial" w:cs="Arial"/>
+          <w:sz w:val="24"/>
+        </w:rPr>
+      </w:pPr>
+    </w:p>
+    <w:p>
+      <w:pPr>
+        <w:spacing w:line="240" w:lineRule="auto"/>
+        <w:contextualSpacing/>
+        <w:rPr>
+          <w:rFonts w:ascii="Arial" w:hAnsi="Arial" w:cs="Arial"/>
+          <w:sz w:val="24"/>
+        </w:rPr>
+      </w:pPr>
+      <w:r>
+        <w:rPr>
+          <w:rFonts w:ascii="Arial" w:hAnsi="Arial" w:cs="Arial"/>
+          <w:sz w:val="24"/>
+        </w:rPr>
+        <w:tab/>
+      </w:r>
+      <w:r>
+        <w:rPr>
+          <w:rFonts w:ascii="Arial" w:hAnsi="Arial" w:cs="Arial"/>
+          <w:b/>
+          <w:sz w:val="24"/>
+        </w:rPr>
+        <w:t>Playing the game:</w:t>
+      </w:r>
+      <w:r>
+        <w:rPr>
+          <w:rFonts w:ascii="Arial" w:hAnsi="Arial" w:cs="Arial"/>
+          <w:sz w:val="24"/>
+        </w:rPr>
+        <w:t xml:space="preserve"> The top of the screen presents three buttons that represents running the game. Press the left most button, that represents the play button.</w:t>
+      </w:r>
+      <w:r>
+        <w:rPr>
+          <w:rFonts w:ascii="Arial" w:hAnsi="Arial" w:cs="Arial"/>
+          <w:sz w:val="24"/>
+        </w:rPr>
+        <w:t xml:space="preserve"> </w:t>
+      </w:r>
       <w:bookmarkStart w:id="0" w:name="_GoBack"/>
       <w:bookmarkEnd w:id="0"/>
     </w:p>
@@ -1164,6 +1988,16 @@
           <w:sz w:val="24"/>
         </w:rPr>
       </w:pPr>
+    </w:p>
+    <w:p>
+      <w:pPr>
+        <w:spacing w:line="240" w:lineRule="auto"/>
+        <w:contextualSpacing/>
+        <w:rPr>
+          <w:rFonts w:ascii="Arial" w:hAnsi="Arial" w:cs="Arial"/>
+          <w:sz w:val="24"/>
+        </w:rPr>
+      </w:pPr>
       <w:r>
         <w:rPr>
           <w:rFonts w:ascii="Arial" w:hAnsi="Arial" w:cs="Arial"/>
@@ -1171,64 +2005,20 @@
         </w:rPr>
         <w:tab/>
       </w:r>
-    </w:p>
-    <w:p>
-      <w:pPr>
-        <w:spacing w:line="240" w:lineRule="auto"/>
-        <w:contextualSpacing/>
-        <w:rPr>
-          <w:rFonts w:ascii="Arial" w:hAnsi="Arial" w:cs="Arial"/>
-          <w:b/>
-          <w:i/>
-          <w:sz w:val="24"/>
-          <w:u w:val="single"/>
-        </w:rPr>
-      </w:pPr>
-      <w:r>
-        <w:rPr>
-          <w:rFonts w:ascii="Arial" w:hAnsi="Arial" w:cs="Arial"/>
-          <w:b/>
-          <w:i/>
-          <w:sz w:val="24"/>
-          <w:u w:val="single"/>
-        </w:rPr>
-        <w:t>Scripts</w:t>
-      </w:r>
-    </w:p>
-    <w:p>
-      <w:pPr>
-        <w:spacing w:line="240" w:lineRule="auto"/>
-        <w:contextualSpacing/>
-        <w:rPr>
-          <w:rFonts w:ascii="Arial" w:hAnsi="Arial" w:cs="Arial"/>
-          <w:sz w:val="24"/>
-        </w:rPr>
-      </w:pPr>
-    </w:p>
-    <w:p>
-      <w:pPr>
-        <w:spacing w:line="240" w:lineRule="auto"/>
-        <w:ind w:firstLine="720"/>
-        <w:contextualSpacing/>
-        <w:rPr>
-          <w:rFonts w:ascii="Arial" w:hAnsi="Arial" w:cs="Arial"/>
-          <w:sz w:val="24"/>
-        </w:rPr>
-      </w:pPr>
-      <w:r>
-        <w:rPr>
-          <w:rFonts w:ascii="Arial" w:hAnsi="Arial" w:cs="Arial"/>
-          <w:b/>
-          <w:sz w:val="24"/>
-        </w:rPr>
-        <w:t>Controller Grab Object:</w:t>
-      </w:r>
-      <w:r>
-        <w:rPr>
-          <w:rFonts w:ascii="Arial" w:hAnsi="Arial" w:cs="Arial"/>
-          <w:sz w:val="24"/>
-        </w:rPr>
-        <w:t xml:space="preserve"> This script was made to include the functionality of grabbing and throwing objects with the HTC </w:t>
+      <w:r>
+        <w:rPr>
+          <w:rFonts w:ascii="Arial" w:hAnsi="Arial" w:cs="Arial"/>
+          <w:b/>
+          <w:sz w:val="24"/>
+        </w:rPr>
+        <w:t>Changing height:</w:t>
+      </w:r>
+      <w:r>
+        <w:rPr>
+          <w:rFonts w:ascii="Arial" w:hAnsi="Arial" w:cs="Arial"/>
+          <w:sz w:val="24"/>
+        </w:rPr>
+        <w:t xml:space="preserve"> It is possible that the height of where the player stands might need to be adjusted. If so, change the position of the Y for the object labeled [</w:t>
       </w:r>
       <w:proofErr w:type="spellStart"/>
       <w:r>
@@ -1236,7 +2026,7 @@
           <w:rFonts w:ascii="Arial" w:hAnsi="Arial" w:cs="Arial"/>
           <w:sz w:val="24"/>
         </w:rPr>
-        <w:t>Vive</w:t>
+        <w:t>CameraRig</w:t>
       </w:r>
       <w:proofErr w:type="spellEnd"/>
       <w:r>
@@ -1244,881 +2034,76 @@
           <w:rFonts w:ascii="Arial" w:hAnsi="Arial" w:cs="Arial"/>
           <w:sz w:val="24"/>
         </w:rPr>
-        <w:t xml:space="preserve"> Headset. The general idea of the script is that if the controller is inside of a throwable object, and hits trigger, then the </w:t>
-      </w:r>
-      <w:r>
-        <w:rPr>
-          <w:rFonts w:ascii="Arial" w:hAnsi="Arial" w:cs="Arial"/>
-          <w:sz w:val="24"/>
-        </w:rPr>
-        <w:t>object is attached to the controller, and will only be released if the player lets go of the trigger. Speed and rotation to the object is added depending on how the player lets go. While this script contains the core functionality of letting the user interact with the environment, it is borrowed from a site when I first started learning VR in Unity. Credits are placed at the end.</w:t>
-      </w:r>
-    </w:p>
-    <w:p>
-      <w:pPr>
-        <w:spacing w:line="240" w:lineRule="auto"/>
-        <w:contextualSpacing/>
-        <w:rPr>
-          <w:rFonts w:ascii="Arial" w:hAnsi="Arial" w:cs="Arial"/>
-          <w:sz w:val="24"/>
-        </w:rPr>
-      </w:pPr>
-    </w:p>
-    <w:p>
-      <w:pPr>
-        <w:spacing w:line="240" w:lineRule="auto"/>
-        <w:ind w:firstLine="720"/>
-        <w:contextualSpacing/>
-        <w:rPr>
-          <w:rFonts w:ascii="Arial" w:hAnsi="Arial" w:cs="Arial"/>
-          <w:sz w:val="24"/>
-        </w:rPr>
-      </w:pPr>
-      <w:r>
-        <w:rPr>
-          <w:rFonts w:ascii="Arial" w:hAnsi="Arial" w:cs="Arial"/>
-          <w:b/>
-          <w:sz w:val="24"/>
-        </w:rPr>
-        <w:t>Gestures:</w:t>
-      </w:r>
-      <w:r>
-        <w:rPr>
-          <w:rFonts w:ascii="Arial" w:hAnsi="Arial" w:cs="Arial"/>
-          <w:sz w:val="24"/>
-        </w:rPr>
-        <w:t xml:space="preserve"> This script was made to include the use of gestures in the game along with the ability of interacting with the environment. The idea initially was that the gesture could be used to interact with an NPC beside the player whenever they would throw. The NPC would make some sort of gesture, and the player could respond back with gestures, such as a high five, or a cut-throat gesture, either giving or losing time for the game. </w:t>
-      </w:r>
-      <w:r>
-        <w:rPr>
-          <w:rFonts w:ascii="Arial" w:hAnsi="Arial" w:cs="Arial"/>
-          <w:sz w:val="24"/>
-        </w:rPr>
-        <w:t xml:space="preserve">Some of the gestures were implemented with a good </w:t>
-      </w:r>
-      <w:proofErr w:type="gramStart"/>
-      <w:r>
-        <w:rPr>
-          <w:rFonts w:ascii="Arial" w:hAnsi="Arial" w:cs="Arial"/>
-          <w:sz w:val="24"/>
-        </w:rPr>
-        <w:t>amount</w:t>
-      </w:r>
-      <w:proofErr w:type="gramEnd"/>
-      <w:r>
-        <w:rPr>
-          <w:rFonts w:ascii="Arial" w:hAnsi="Arial" w:cs="Arial"/>
-          <w:sz w:val="24"/>
-        </w:rPr>
-        <w:t xml:space="preserve"> of bugs in them. Some of them were able to respond, but most of them were received poorly. As the entire idea of interacting with an NPC was scrapped, the script has no use and therefore not implemented to the project.</w:t>
-      </w:r>
-      <w:r>
-        <w:rPr>
-          <w:rFonts w:ascii="Arial" w:hAnsi="Arial" w:cs="Arial"/>
-          <w:sz w:val="24"/>
-        </w:rPr>
-        <w:t xml:space="preserve"> The script can be tested in U</w:t>
-      </w:r>
-      <w:r>
-        <w:rPr>
-          <w:rFonts w:ascii="Arial" w:hAnsi="Arial" w:cs="Arial"/>
-          <w:sz w:val="24"/>
-        </w:rPr>
-        <w:t>nity when looking at the controll</w:t>
-      </w:r>
-      <w:r>
-        <w:rPr>
-          <w:rFonts w:ascii="Arial" w:hAnsi="Arial" w:cs="Arial"/>
-          <w:sz w:val="24"/>
-        </w:rPr>
-        <w:t>er through the inspector window.</w:t>
-      </w:r>
-      <w:r>
-        <w:rPr>
-          <w:rFonts w:ascii="Arial" w:hAnsi="Arial" w:cs="Arial"/>
-          <w:sz w:val="24"/>
-        </w:rPr>
-        <w:t xml:space="preserve"> </w:t>
-      </w:r>
-      <w:r>
-        <w:rPr>
-          <w:rFonts w:ascii="Arial" w:hAnsi="Arial" w:cs="Arial"/>
-          <w:sz w:val="24"/>
-        </w:rPr>
-        <w:t>This script was made from scratch.</w:t>
-      </w:r>
-    </w:p>
-    <w:p>
-      <w:pPr>
-        <w:spacing w:line="240" w:lineRule="auto"/>
-        <w:ind w:firstLine="720"/>
-        <w:contextualSpacing/>
-        <w:rPr>
-          <w:rFonts w:ascii="Arial" w:hAnsi="Arial" w:cs="Arial"/>
-          <w:sz w:val="24"/>
-        </w:rPr>
-      </w:pPr>
-    </w:p>
-    <w:p>
-      <w:pPr>
-        <w:spacing w:line="240" w:lineRule="auto"/>
-        <w:ind w:firstLine="720"/>
-        <w:contextualSpacing/>
-        <w:rPr>
-          <w:rFonts w:ascii="Arial" w:hAnsi="Arial" w:cs="Arial"/>
-          <w:sz w:val="24"/>
-        </w:rPr>
-      </w:pPr>
-      <w:r>
-        <w:rPr>
-          <w:rFonts w:ascii="Arial" w:hAnsi="Arial" w:cs="Arial"/>
-          <w:b/>
-          <w:sz w:val="24"/>
-        </w:rPr>
-        <w:t>Camera Action Response:</w:t>
-      </w:r>
-      <w:r>
-        <w:rPr>
-          <w:rFonts w:ascii="Arial" w:hAnsi="Arial" w:cs="Arial"/>
-          <w:sz w:val="24"/>
-        </w:rPr>
-        <w:t xml:space="preserve"> This script was made to complement the use of gestures for interaction. Like gestures, it was intended to be used when interacting with an NPC, such as nods, to respond back to them. The script, while similar has similar problems to gestures, has less bugs than anticipated</w:t>
-      </w:r>
-      <w:r>
-        <w:rPr>
-          <w:rFonts w:ascii="Arial" w:hAnsi="Arial" w:cs="Arial"/>
-          <w:sz w:val="24"/>
-        </w:rPr>
-        <w:t>, as nodding and shaking the head seems to respond well majority of the time</w:t>
-      </w:r>
-      <w:r>
-        <w:rPr>
-          <w:rFonts w:ascii="Arial" w:hAnsi="Arial" w:cs="Arial"/>
-          <w:sz w:val="24"/>
-        </w:rPr>
-        <w:t>. As the entire idea of interacting with an NPC was scrapped, however, the script has no use and therefore not implemented to the project.</w:t>
-      </w:r>
-      <w:r>
-        <w:rPr>
-          <w:rFonts w:ascii="Arial" w:hAnsi="Arial" w:cs="Arial"/>
-          <w:sz w:val="24"/>
-        </w:rPr>
-        <w:t xml:space="preserve"> </w:t>
-      </w:r>
-      <w:r>
-        <w:rPr>
-          <w:rFonts w:ascii="Arial" w:hAnsi="Arial" w:cs="Arial"/>
-          <w:sz w:val="24"/>
-        </w:rPr>
-        <w:t xml:space="preserve">The script can be tested in Unity when looking at the Camera (Eye) through the inspector window. </w:t>
-      </w:r>
-      <w:r>
-        <w:rPr>
-          <w:rFonts w:ascii="Arial" w:hAnsi="Arial" w:cs="Arial"/>
-          <w:sz w:val="24"/>
-        </w:rPr>
-        <w:t>This script was made from scratch.</w:t>
-      </w:r>
-    </w:p>
-    <w:p>
-      <w:pPr>
-        <w:spacing w:line="240" w:lineRule="auto"/>
-        <w:ind w:firstLine="720"/>
-        <w:contextualSpacing/>
-        <w:rPr>
-          <w:rFonts w:ascii="Arial" w:hAnsi="Arial" w:cs="Arial"/>
-          <w:sz w:val="24"/>
-        </w:rPr>
-      </w:pPr>
-    </w:p>
-    <w:p>
-      <w:pPr>
-        <w:spacing w:line="240" w:lineRule="auto"/>
-        <w:ind w:firstLine="720"/>
-        <w:contextualSpacing/>
-        <w:rPr>
-          <w:rFonts w:ascii="Arial" w:hAnsi="Arial" w:cs="Arial"/>
-          <w:sz w:val="24"/>
-        </w:rPr>
-      </w:pPr>
-    </w:p>
-    <w:p>
-      <w:pPr>
-        <w:spacing w:line="240" w:lineRule="auto"/>
-        <w:ind w:firstLine="720"/>
-        <w:contextualSpacing/>
-        <w:rPr>
-          <w:rFonts w:ascii="Arial" w:hAnsi="Arial" w:cs="Arial"/>
-          <w:sz w:val="24"/>
-        </w:rPr>
-      </w:pPr>
-    </w:p>
-    <w:p>
-      <w:pPr>
-        <w:spacing w:line="240" w:lineRule="auto"/>
-        <w:contextualSpacing/>
-        <w:rPr>
-          <w:rFonts w:ascii="Arial" w:hAnsi="Arial" w:cs="Arial"/>
-          <w:sz w:val="24"/>
-        </w:rPr>
-      </w:pPr>
-    </w:p>
-    <w:p>
-      <w:pPr>
-        <w:spacing w:line="240" w:lineRule="auto"/>
-        <w:ind w:firstLine="720"/>
-        <w:contextualSpacing/>
-        <w:rPr>
-          <w:rFonts w:ascii="Arial" w:hAnsi="Arial" w:cs="Arial"/>
-          <w:sz w:val="24"/>
-        </w:rPr>
-      </w:pPr>
-      <w:r>
-        <w:rPr>
-          <w:rFonts w:ascii="Arial" w:hAnsi="Arial" w:cs="Arial"/>
-          <w:b/>
-          <w:sz w:val="24"/>
+        <w:t>].</w:t>
+      </w:r>
+    </w:p>
+    <w:p>
+      <w:pPr>
+        <w:spacing w:line="240" w:lineRule="auto"/>
+        <w:contextualSpacing/>
+        <w:rPr>
+          <w:rFonts w:ascii="Arial" w:hAnsi="Arial" w:cs="Arial"/>
+          <w:b/>
+          <w:sz w:val="24"/>
+          <w:u w:val="single"/>
+        </w:rPr>
+      </w:pPr>
+    </w:p>
+    <w:p>
+      <w:pPr>
+        <w:spacing w:line="240" w:lineRule="auto"/>
+        <w:contextualSpacing/>
+        <w:rPr>
+          <w:rFonts w:ascii="Arial" w:hAnsi="Arial" w:cs="Arial"/>
+          <w:b/>
+          <w:sz w:val="24"/>
+          <w:u w:val="single"/>
+        </w:rPr>
+      </w:pPr>
+    </w:p>
+    <w:p>
+      <w:pPr>
+        <w:spacing w:line="240" w:lineRule="auto"/>
+        <w:contextualSpacing/>
+        <w:rPr>
+          <w:rFonts w:ascii="Arial" w:hAnsi="Arial" w:cs="Arial"/>
+          <w:b/>
+          <w:sz w:val="24"/>
+          <w:u w:val="single"/>
+        </w:rPr>
+      </w:pPr>
+    </w:p>
+    <w:p>
+      <w:pPr>
+        <w:spacing w:line="240" w:lineRule="auto"/>
+        <w:contextualSpacing/>
+        <w:rPr>
+          <w:rFonts w:ascii="Arial" w:hAnsi="Arial" w:cs="Arial"/>
+          <w:b/>
+          <w:sz w:val="24"/>
+          <w:u w:val="single"/>
+        </w:rPr>
+      </w:pPr>
+    </w:p>
+    <w:p>
+      <w:pPr>
+        <w:spacing w:line="240" w:lineRule="auto"/>
+        <w:contextualSpacing/>
+        <w:rPr>
+          <w:rFonts w:ascii="Arial" w:hAnsi="Arial" w:cs="Arial"/>
+          <w:b/>
+          <w:sz w:val="24"/>
+          <w:u w:val="single"/>
+        </w:rPr>
+      </w:pPr>
+      <w:r>
+        <w:rPr>
+          <w:rFonts w:ascii="Arial" w:hAnsi="Arial" w:cs="Arial"/>
+          <w:b/>
+          <w:sz w:val="24"/>
+          <w:u w:val="single"/>
         </w:rPr>
         <w:lastRenderedPageBreak/>
-        <w:t>Move Left / Right</w:t>
-      </w:r>
-      <w:r>
-        <w:rPr>
-          <w:rFonts w:ascii="Arial" w:hAnsi="Arial" w:cs="Arial"/>
-          <w:b/>
-          <w:sz w:val="24"/>
-        </w:rPr>
-        <w:t xml:space="preserve"> / Up / Down</w:t>
-      </w:r>
-      <w:r>
-        <w:rPr>
-          <w:rFonts w:ascii="Arial" w:hAnsi="Arial" w:cs="Arial"/>
-          <w:b/>
-          <w:sz w:val="24"/>
-        </w:rPr>
-        <w:t>:</w:t>
-      </w:r>
-      <w:r>
-        <w:rPr>
-          <w:rFonts w:ascii="Arial" w:hAnsi="Arial" w:cs="Arial"/>
-          <w:sz w:val="24"/>
-        </w:rPr>
-        <w:t xml:space="preserve"> These</w:t>
-      </w:r>
-      <w:r>
-        <w:rPr>
-          <w:rFonts w:ascii="Arial" w:hAnsi="Arial" w:cs="Arial"/>
-          <w:sz w:val="24"/>
-        </w:rPr>
-        <w:t xml:space="preserve"> scrip</w:t>
-      </w:r>
-      <w:r>
-        <w:rPr>
-          <w:rFonts w:ascii="Arial" w:hAnsi="Arial" w:cs="Arial"/>
-          <w:sz w:val="24"/>
-        </w:rPr>
-        <w:t>ts</w:t>
-      </w:r>
-      <w:r>
-        <w:rPr>
-          <w:rFonts w:ascii="Arial" w:hAnsi="Arial" w:cs="Arial"/>
-          <w:sz w:val="24"/>
-        </w:rPr>
-        <w:t xml:space="preserve"> w</w:t>
-      </w:r>
-      <w:r>
-        <w:rPr>
-          <w:rFonts w:ascii="Arial" w:hAnsi="Arial" w:cs="Arial"/>
-          <w:sz w:val="24"/>
-        </w:rPr>
-        <w:t>ere</w:t>
-      </w:r>
-      <w:r>
-        <w:rPr>
-          <w:rFonts w:ascii="Arial" w:hAnsi="Arial" w:cs="Arial"/>
-          <w:sz w:val="24"/>
-        </w:rPr>
-        <w:t xml:space="preserve"> made to</w:t>
-      </w:r>
-      <w:r>
-        <w:rPr>
-          <w:rFonts w:ascii="Arial" w:hAnsi="Arial" w:cs="Arial"/>
-          <w:sz w:val="24"/>
-        </w:rPr>
-        <w:t xml:space="preserve"> create the behaviour of the obstacles as well as the targ</w:t>
-      </w:r>
-      <w:r>
-        <w:rPr>
-          <w:rFonts w:ascii="Arial" w:hAnsi="Arial" w:cs="Arial"/>
-          <w:sz w:val="24"/>
-        </w:rPr>
-        <w:t>et. Obstacles inherit one or two of these scripts while the target inherits all of them to add to the complexity of the movement. These</w:t>
-      </w:r>
-      <w:r>
-        <w:rPr>
-          <w:rFonts w:ascii="Arial" w:hAnsi="Arial" w:cs="Arial"/>
-          <w:sz w:val="24"/>
-        </w:rPr>
-        <w:t xml:space="preserve"> script</w:t>
-      </w:r>
-      <w:r>
-        <w:rPr>
-          <w:rFonts w:ascii="Arial" w:hAnsi="Arial" w:cs="Arial"/>
-          <w:sz w:val="24"/>
-        </w:rPr>
-        <w:t>s</w:t>
-      </w:r>
-      <w:r>
-        <w:rPr>
-          <w:rFonts w:ascii="Arial" w:hAnsi="Arial" w:cs="Arial"/>
-          <w:sz w:val="24"/>
-        </w:rPr>
-        <w:t xml:space="preserve"> </w:t>
-      </w:r>
-      <w:proofErr w:type="gramStart"/>
-      <w:r>
-        <w:rPr>
-          <w:rFonts w:ascii="Arial" w:hAnsi="Arial" w:cs="Arial"/>
-          <w:sz w:val="24"/>
-        </w:rPr>
-        <w:t>was</w:t>
-      </w:r>
-      <w:proofErr w:type="gramEnd"/>
-      <w:r>
-        <w:rPr>
-          <w:rFonts w:ascii="Arial" w:hAnsi="Arial" w:cs="Arial"/>
-          <w:sz w:val="24"/>
-        </w:rPr>
-        <w:t xml:space="preserve"> made from scratch. </w:t>
-      </w:r>
-    </w:p>
-    <w:p>
-      <w:pPr>
-        <w:spacing w:line="240" w:lineRule="auto"/>
-        <w:ind w:firstLine="720"/>
-        <w:contextualSpacing/>
-        <w:rPr>
-          <w:rFonts w:ascii="Arial" w:hAnsi="Arial" w:cs="Arial"/>
-          <w:sz w:val="24"/>
-        </w:rPr>
-      </w:pPr>
-    </w:p>
-    <w:p>
-      <w:pPr>
-        <w:spacing w:line="240" w:lineRule="auto"/>
-        <w:ind w:firstLine="720"/>
-        <w:contextualSpacing/>
-        <w:rPr>
-          <w:rFonts w:ascii="Arial" w:hAnsi="Arial" w:cs="Arial"/>
-          <w:sz w:val="24"/>
-        </w:rPr>
-      </w:pPr>
-      <w:r>
-        <w:rPr>
-          <w:rFonts w:ascii="Arial" w:hAnsi="Arial" w:cs="Arial"/>
-          <w:b/>
-          <w:sz w:val="24"/>
-        </w:rPr>
-        <w:t>Target Movement / Hit:</w:t>
-      </w:r>
-      <w:r>
-        <w:rPr>
-          <w:rFonts w:ascii="Arial" w:hAnsi="Arial" w:cs="Arial"/>
-          <w:sz w:val="24"/>
-        </w:rPr>
-        <w:t xml:space="preserve"> These scripts were made to control the functionality of the target, specifically it’s movement and when it gets hit. The idea was to make the movement of the target behave differently to its obstacles, thus adding to the complexity of the game. While adding a different moving pattern would be unique, having the movement pattern be different every pass through (from left to right or right to left) would keep the player active and make it not predictable on where it goes, making the game harder. The hit script simply </w:t>
-      </w:r>
-      <w:proofErr w:type="gramStart"/>
-      <w:r>
-        <w:rPr>
-          <w:rFonts w:ascii="Arial" w:hAnsi="Arial" w:cs="Arial"/>
-          <w:sz w:val="24"/>
-        </w:rPr>
-        <w:t>takes action</w:t>
-      </w:r>
-      <w:proofErr w:type="gramEnd"/>
-      <w:r>
-        <w:rPr>
-          <w:rFonts w:ascii="Arial" w:hAnsi="Arial" w:cs="Arial"/>
-          <w:sz w:val="24"/>
-        </w:rPr>
-        <w:t xml:space="preserve"> when the ball manages to hit the target. In this case, it would increase the remaining timer left</w:t>
-      </w:r>
-      <w:r>
-        <w:rPr>
-          <w:rFonts w:ascii="Arial" w:hAnsi="Arial" w:cs="Arial"/>
-          <w:sz w:val="24"/>
-        </w:rPr>
-        <w:t xml:space="preserve"> by five</w:t>
-      </w:r>
-      <w:r>
-        <w:rPr>
-          <w:rFonts w:ascii="Arial" w:hAnsi="Arial" w:cs="Arial"/>
-          <w:sz w:val="24"/>
-        </w:rPr>
-        <w:t>, and change the targetter color to indicate that it was hit. These scripts were made from scratch.</w:t>
-      </w:r>
-    </w:p>
-    <w:p>
-      <w:pPr>
-        <w:spacing w:line="240" w:lineRule="auto"/>
-        <w:ind w:firstLine="720"/>
-        <w:contextualSpacing/>
-        <w:rPr>
-          <w:rFonts w:ascii="Arial" w:hAnsi="Arial" w:cs="Arial"/>
-          <w:sz w:val="24"/>
-        </w:rPr>
-      </w:pPr>
-    </w:p>
-    <w:p>
-      <w:pPr>
-        <w:spacing w:line="240" w:lineRule="auto"/>
-        <w:ind w:firstLine="720"/>
-        <w:contextualSpacing/>
-        <w:rPr>
-          <w:rFonts w:ascii="Arial" w:hAnsi="Arial" w:cs="Arial"/>
-          <w:sz w:val="24"/>
-        </w:rPr>
-      </w:pPr>
-      <w:r>
-        <w:rPr>
-          <w:rFonts w:ascii="Arial" w:hAnsi="Arial" w:cs="Arial"/>
-          <w:b/>
-          <w:sz w:val="24"/>
-        </w:rPr>
-        <w:t>Floor Teleport:</w:t>
-      </w:r>
-      <w:r>
-        <w:rPr>
-          <w:rFonts w:ascii="Arial" w:hAnsi="Arial" w:cs="Arial"/>
-          <w:sz w:val="24"/>
-        </w:rPr>
-        <w:t xml:space="preserve"> A simple script made to make the ball teleport onto the position in front of the player if the ball were to be “out of bounds.” Out of bounds in this case means if it touches the floor. This script was made from scratch.</w:t>
-      </w:r>
-    </w:p>
-    <w:p>
-      <w:pPr>
-        <w:spacing w:line="240" w:lineRule="auto"/>
-        <w:ind w:firstLine="720"/>
-        <w:contextualSpacing/>
-        <w:rPr>
-          <w:rFonts w:ascii="Arial" w:hAnsi="Arial" w:cs="Arial"/>
-          <w:sz w:val="24"/>
-        </w:rPr>
-      </w:pPr>
-    </w:p>
-    <w:p>
-      <w:pPr>
-        <w:spacing w:line="240" w:lineRule="auto"/>
-        <w:ind w:firstLine="720"/>
-        <w:contextualSpacing/>
-        <w:rPr>
-          <w:rFonts w:ascii="Arial" w:hAnsi="Arial" w:cs="Arial"/>
-          <w:sz w:val="24"/>
-        </w:rPr>
-      </w:pPr>
-      <w:proofErr w:type="gramStart"/>
-      <w:r>
-        <w:rPr>
-          <w:rFonts w:ascii="Arial" w:hAnsi="Arial" w:cs="Arial"/>
-          <w:b/>
-          <w:sz w:val="24"/>
-        </w:rPr>
-        <w:t>Timer / Count Up</w:t>
-      </w:r>
-      <w:proofErr w:type="gramEnd"/>
-      <w:r>
-        <w:rPr>
-          <w:rFonts w:ascii="Arial" w:hAnsi="Arial" w:cs="Arial"/>
-          <w:b/>
-          <w:sz w:val="24"/>
-        </w:rPr>
-        <w:t>:</w:t>
-      </w:r>
-      <w:r>
-        <w:rPr>
-          <w:rFonts w:ascii="Arial" w:hAnsi="Arial" w:cs="Arial"/>
-          <w:sz w:val="24"/>
-        </w:rPr>
-        <w:t xml:space="preserve"> A simple script made </w:t>
-      </w:r>
-      <w:r>
-        <w:rPr>
-          <w:rFonts w:ascii="Arial" w:hAnsi="Arial" w:cs="Arial"/>
-          <w:sz w:val="24"/>
-        </w:rPr>
-        <w:t xml:space="preserve">to simulate a timer, both counting up and counting down. The use of </w:t>
-      </w:r>
-      <w:proofErr w:type="gramStart"/>
-      <w:r>
-        <w:rPr>
-          <w:rFonts w:ascii="Arial" w:hAnsi="Arial" w:cs="Arial"/>
-          <w:sz w:val="24"/>
-        </w:rPr>
-        <w:t>counting up</w:t>
-      </w:r>
-      <w:proofErr w:type="gramEnd"/>
-      <w:r>
-        <w:rPr>
-          <w:rFonts w:ascii="Arial" w:hAnsi="Arial" w:cs="Arial"/>
-          <w:sz w:val="24"/>
-        </w:rPr>
-        <w:t xml:space="preserve"> was to see how long the user has stayed in the game. The use of counting down was a time limit to let the player know the game is over if this timer reaches zero. This script was made from scratch.</w:t>
-      </w:r>
-    </w:p>
-    <w:p>
-      <w:pPr>
-        <w:spacing w:line="240" w:lineRule="auto"/>
-        <w:ind w:firstLine="720"/>
-        <w:contextualSpacing/>
-        <w:rPr>
-          <w:rFonts w:ascii="Arial" w:hAnsi="Arial" w:cs="Arial"/>
-          <w:sz w:val="24"/>
-        </w:rPr>
-      </w:pPr>
-    </w:p>
-    <w:p>
-      <w:pPr>
-        <w:spacing w:line="240" w:lineRule="auto"/>
-        <w:contextualSpacing/>
-        <w:rPr>
-          <w:rFonts w:ascii="Arial" w:hAnsi="Arial" w:cs="Arial"/>
-          <w:sz w:val="24"/>
-        </w:rPr>
-      </w:pPr>
-    </w:p>
-    <w:p>
-      <w:pPr>
-        <w:spacing w:line="240" w:lineRule="auto"/>
-        <w:contextualSpacing/>
-        <w:rPr>
-          <w:rFonts w:ascii="Arial" w:hAnsi="Arial" w:cs="Arial"/>
-          <w:b/>
-          <w:i/>
-          <w:sz w:val="24"/>
-          <w:u w:val="single"/>
-        </w:rPr>
-      </w:pPr>
-      <w:r>
-        <w:rPr>
-          <w:rFonts w:ascii="Arial" w:hAnsi="Arial" w:cs="Arial"/>
-          <w:b/>
-          <w:i/>
-          <w:sz w:val="24"/>
-          <w:u w:val="single"/>
-        </w:rPr>
-        <w:t>Running / Editing the Game</w:t>
-      </w:r>
-    </w:p>
-    <w:p>
-      <w:pPr>
-        <w:spacing w:line="240" w:lineRule="auto"/>
-        <w:contextualSpacing/>
-        <w:rPr>
-          <w:rFonts w:ascii="Arial" w:hAnsi="Arial" w:cs="Arial"/>
-          <w:sz w:val="24"/>
-        </w:rPr>
-      </w:pPr>
-    </w:p>
-    <w:p>
-      <w:pPr>
-        <w:spacing w:line="240" w:lineRule="auto"/>
-        <w:contextualSpacing/>
-        <w:rPr>
-          <w:rFonts w:ascii="Arial" w:hAnsi="Arial" w:cs="Arial"/>
-          <w:sz w:val="24"/>
-        </w:rPr>
-      </w:pPr>
-      <w:r>
-        <w:rPr>
-          <w:rFonts w:ascii="Arial" w:hAnsi="Arial" w:cs="Arial"/>
-          <w:sz w:val="24"/>
-        </w:rPr>
-        <w:tab/>
-        <w:t>As stated, the file included comes with the entire unity project of the ga</w:t>
-      </w:r>
-      <w:r>
-        <w:rPr>
-          <w:rFonts w:ascii="Arial" w:hAnsi="Arial" w:cs="Arial"/>
-          <w:sz w:val="24"/>
-        </w:rPr>
-        <w:t>me, an executable, and a GIF to demonstrate the game. To open the project in unity, navigate to the folder where the scene is contained.</w:t>
-      </w:r>
-    </w:p>
-    <w:p>
-      <w:pPr>
-        <w:spacing w:line="240" w:lineRule="auto"/>
-        <w:contextualSpacing/>
-        <w:rPr>
-          <w:rFonts w:ascii="Arial" w:hAnsi="Arial" w:cs="Arial"/>
-          <w:sz w:val="24"/>
-        </w:rPr>
-      </w:pPr>
-    </w:p>
-    <w:p>
-      <w:pPr>
-        <w:spacing w:line="240" w:lineRule="auto"/>
-        <w:contextualSpacing/>
-        <w:rPr>
-          <w:rFonts w:ascii="Arial" w:hAnsi="Arial" w:cs="Arial"/>
-          <w:sz w:val="24"/>
-        </w:rPr>
-      </w:pPr>
-      <w:r>
-        <w:rPr>
-          <w:rFonts w:ascii="Arial" w:hAnsi="Arial" w:cs="Arial"/>
-          <w:sz w:val="24"/>
-        </w:rPr>
-        <w:tab/>
-      </w:r>
-      <w:r>
-        <w:rPr>
-          <w:rFonts w:ascii="Arial" w:hAnsi="Arial" w:cs="Arial"/>
-          <w:sz w:val="24"/>
-        </w:rPr>
-        <w:t xml:space="preserve">              </w:t>
-      </w:r>
-      <w:r>
-        <w:rPr>
-          <w:rFonts w:ascii="Arial" w:hAnsi="Arial" w:cs="Arial"/>
-          <w:sz w:val="24"/>
-        </w:rPr>
-        <w:t xml:space="preserve">Throw Game VR -&gt; Assets -&gt; Scenes -&gt; </w:t>
-      </w:r>
-      <w:proofErr w:type="spellStart"/>
-      <w:r>
-        <w:rPr>
-          <w:rFonts w:ascii="Arial" w:hAnsi="Arial" w:cs="Arial"/>
-          <w:sz w:val="24"/>
-        </w:rPr>
-        <w:t>ThrowGame</w:t>
-      </w:r>
-      <w:proofErr w:type="spellEnd"/>
-    </w:p>
-    <w:p>
-      <w:pPr>
-        <w:spacing w:line="240" w:lineRule="auto"/>
-        <w:contextualSpacing/>
-        <w:rPr>
-          <w:rFonts w:ascii="Arial" w:hAnsi="Arial" w:cs="Arial"/>
-          <w:sz w:val="24"/>
-        </w:rPr>
-      </w:pPr>
-    </w:p>
-    <w:p>
-      <w:pPr>
-        <w:spacing w:line="240" w:lineRule="auto"/>
-        <w:contextualSpacing/>
-        <w:rPr>
-          <w:rFonts w:ascii="Arial" w:hAnsi="Arial" w:cs="Arial"/>
-          <w:sz w:val="24"/>
-        </w:rPr>
-      </w:pPr>
-      <w:r>
-        <w:rPr>
-          <w:rFonts w:ascii="Arial" w:hAnsi="Arial" w:cs="Arial"/>
-          <w:sz w:val="24"/>
-        </w:rPr>
-        <w:tab/>
-        <w:t>Pop ups may appear when opening it with Unity. Press the buttons that allow the program to continue loading the project.</w:t>
-      </w:r>
-      <w:r>
-        <w:rPr>
-          <w:rFonts w:ascii="Arial" w:hAnsi="Arial" w:cs="Arial"/>
-          <w:sz w:val="24"/>
-        </w:rPr>
-        <w:t xml:space="preserve"> </w:t>
-      </w:r>
-    </w:p>
-    <w:p>
-      <w:pPr>
-        <w:spacing w:line="240" w:lineRule="auto"/>
-        <w:contextualSpacing/>
-        <w:rPr>
-          <w:rFonts w:ascii="Arial" w:hAnsi="Arial" w:cs="Arial"/>
-          <w:sz w:val="24"/>
-        </w:rPr>
-      </w:pPr>
-    </w:p>
-    <w:p>
-      <w:pPr>
-        <w:spacing w:line="240" w:lineRule="auto"/>
-        <w:contextualSpacing/>
-        <w:rPr>
-          <w:rFonts w:ascii="Arial" w:hAnsi="Arial" w:cs="Arial"/>
-          <w:sz w:val="24"/>
-        </w:rPr>
-      </w:pPr>
-      <w:r>
-        <w:rPr>
-          <w:rFonts w:ascii="Arial" w:hAnsi="Arial" w:cs="Arial"/>
-          <w:sz w:val="24"/>
-        </w:rPr>
-        <w:tab/>
-      </w:r>
-      <w:r>
-        <w:rPr>
-          <w:rFonts w:ascii="Arial" w:hAnsi="Arial" w:cs="Arial"/>
-          <w:b/>
-          <w:sz w:val="24"/>
-        </w:rPr>
-        <w:t>Playing the game:</w:t>
-      </w:r>
-      <w:r>
-        <w:rPr>
-          <w:rFonts w:ascii="Arial" w:hAnsi="Arial" w:cs="Arial"/>
-          <w:sz w:val="24"/>
-        </w:rPr>
-        <w:t xml:space="preserve"> The top of the screen presents three buttons that represents running the game. Press the left most button, that represents the play button.</w:t>
-      </w:r>
-      <w:r>
-        <w:rPr>
-          <w:rFonts w:ascii="Arial" w:hAnsi="Arial" w:cs="Arial"/>
-          <w:sz w:val="24"/>
-        </w:rPr>
-        <w:t xml:space="preserve"> The HCI lab in room E2 – 533 has a </w:t>
-      </w:r>
-      <w:proofErr w:type="spellStart"/>
-      <w:r>
-        <w:rPr>
-          <w:rFonts w:ascii="Arial" w:hAnsi="Arial" w:cs="Arial"/>
-          <w:sz w:val="24"/>
-        </w:rPr>
-        <w:t>Vive</w:t>
-      </w:r>
-      <w:proofErr w:type="spellEnd"/>
-      <w:r>
-        <w:rPr>
-          <w:rFonts w:ascii="Arial" w:hAnsi="Arial" w:cs="Arial"/>
-          <w:sz w:val="24"/>
-        </w:rPr>
-        <w:t xml:space="preserve"> Headset that could possibly borrowed if needed.</w:t>
-      </w:r>
-    </w:p>
-    <w:p>
-      <w:pPr>
-        <w:spacing w:line="240" w:lineRule="auto"/>
-        <w:contextualSpacing/>
-        <w:rPr>
-          <w:rFonts w:ascii="Arial" w:hAnsi="Arial" w:cs="Arial"/>
-          <w:sz w:val="24"/>
-        </w:rPr>
-      </w:pPr>
-    </w:p>
-    <w:p>
-      <w:pPr>
-        <w:spacing w:line="240" w:lineRule="auto"/>
-        <w:contextualSpacing/>
-        <w:rPr>
-          <w:rFonts w:ascii="Arial" w:hAnsi="Arial" w:cs="Arial"/>
-          <w:sz w:val="24"/>
-        </w:rPr>
-      </w:pPr>
-      <w:r>
-        <w:rPr>
-          <w:rFonts w:ascii="Arial" w:hAnsi="Arial" w:cs="Arial"/>
-          <w:sz w:val="24"/>
-        </w:rPr>
-        <w:tab/>
-      </w:r>
-      <w:r>
-        <w:rPr>
-          <w:rFonts w:ascii="Arial" w:hAnsi="Arial" w:cs="Arial"/>
-          <w:b/>
-          <w:sz w:val="24"/>
-        </w:rPr>
-        <w:t>Changing height:</w:t>
-      </w:r>
-      <w:r>
-        <w:rPr>
-          <w:rFonts w:ascii="Arial" w:hAnsi="Arial" w:cs="Arial"/>
-          <w:sz w:val="24"/>
-        </w:rPr>
-        <w:t xml:space="preserve"> It is possible that the height of where the player stands might need to be adjusted. If so, change the position of the Y for the object labeled [</w:t>
-      </w:r>
-      <w:proofErr w:type="spellStart"/>
-      <w:r>
-        <w:rPr>
-          <w:rFonts w:ascii="Arial" w:hAnsi="Arial" w:cs="Arial"/>
-          <w:sz w:val="24"/>
-        </w:rPr>
-        <w:t>CameraRig</w:t>
-      </w:r>
-      <w:proofErr w:type="spellEnd"/>
-      <w:r>
-        <w:rPr>
-          <w:rFonts w:ascii="Arial" w:hAnsi="Arial" w:cs="Arial"/>
-          <w:sz w:val="24"/>
-        </w:rPr>
-        <w:t>].</w:t>
-      </w:r>
-    </w:p>
-    <w:p>
-      <w:pPr>
-        <w:spacing w:line="240" w:lineRule="auto"/>
-        <w:contextualSpacing/>
-        <w:rPr>
-          <w:rFonts w:ascii="Arial" w:hAnsi="Arial" w:cs="Arial"/>
-          <w:b/>
-          <w:sz w:val="24"/>
-          <w:u w:val="single"/>
-        </w:rPr>
-      </w:pPr>
-    </w:p>
-    <w:p>
-      <w:pPr>
-        <w:spacing w:line="240" w:lineRule="auto"/>
-        <w:contextualSpacing/>
-        <w:rPr>
-          <w:rFonts w:ascii="Arial" w:hAnsi="Arial" w:cs="Arial"/>
-          <w:b/>
-          <w:sz w:val="24"/>
-          <w:u w:val="single"/>
-        </w:rPr>
-      </w:pPr>
-    </w:p>
-    <w:p>
-      <w:pPr>
-        <w:spacing w:line="240" w:lineRule="auto"/>
-        <w:contextualSpacing/>
-        <w:rPr>
-          <w:rFonts w:ascii="Arial" w:hAnsi="Arial" w:cs="Arial"/>
-          <w:b/>
-          <w:sz w:val="24"/>
-          <w:u w:val="single"/>
-        </w:rPr>
-      </w:pPr>
-    </w:p>
-    <w:p>
-      <w:pPr>
-        <w:spacing w:line="240" w:lineRule="auto"/>
-        <w:contextualSpacing/>
-        <w:rPr>
-          <w:rFonts w:ascii="Arial" w:hAnsi="Arial" w:cs="Arial"/>
-          <w:b/>
-          <w:sz w:val="24"/>
-          <w:u w:val="single"/>
-        </w:rPr>
-      </w:pPr>
-    </w:p>
-    <w:p>
-      <w:pPr>
-        <w:spacing w:line="240" w:lineRule="auto"/>
-        <w:contextualSpacing/>
-        <w:rPr>
-          <w:rFonts w:ascii="Arial" w:hAnsi="Arial" w:cs="Arial"/>
-          <w:b/>
-          <w:sz w:val="24"/>
-          <w:u w:val="single"/>
-        </w:rPr>
-      </w:pPr>
-      <w:r>
-        <w:rPr>
-          <w:rFonts w:ascii="Arial" w:hAnsi="Arial" w:cs="Arial"/>
-          <w:b/>
-          <w:sz w:val="24"/>
-          <w:u w:val="single"/>
-        </w:rPr>
         <w:t>Environment</w:t>
       </w:r>
     </w:p>
